--- a/Docs/ui_ux.docx
+++ b/Docs/ui_ux.docx
@@ -42,7 +42,6 @@
         </w:rPr>
         <w:t xml:space="preserve">Team- </w:t>
       </w:r>
-      <w:proofErr w:type="spellStart"/>
       <w:r>
         <w:rPr>
           <w:sz w:val="32"/>
@@ -51,7 +50,6 @@
         </w:rPr>
         <w:t>EduEvolvers</w:t>
       </w:r>
-      <w:proofErr w:type="spellEnd"/>
     </w:p>
     <w:p>
       <w:pPr>
@@ -112,15 +110,6 @@
     <w:p>
       <w:pPr>
         <w:rPr>
-          <w:sz w:val="32"/>
-          <w:szCs w:val="32"/>
-          <w:lang w:val="en-US"/>
-        </w:rPr>
-      </w:pPr>
-    </w:p>
-    <w:p>
-      <w:pPr>
-        <w:rPr>
           <w:b/>
           <w:bCs/>
           <w:sz w:val="32"/>
@@ -170,10 +159,10 @@
           <w:lang w:val="en-US"/>
         </w:rPr>
         <w:drawing>
-          <wp:inline distT="0" distB="0" distL="0" distR="0" wp14:anchorId="04A4C934" wp14:editId="40C78337">
-            <wp:extent cx="5731510" cy="4084320"/>
-            <wp:effectExtent l="0" t="0" r="2540" b="0"/>
-            <wp:docPr id="630811241" name="Picture 7"/>
+          <wp:inline distT="0" distB="0" distL="0" distR="0" wp14:anchorId="20F304EB" wp14:editId="31B89127">
+            <wp:extent cx="5727700" cy="2774950"/>
+            <wp:effectExtent l="0" t="0" r="6350" b="6350"/>
+            <wp:docPr id="999108134" name="Picture 1"/>
             <wp:cNvGraphicFramePr>
               <a:graphicFrameLocks xmlns:a="http://schemas.openxmlformats.org/drawingml/2006/main" noChangeAspect="1"/>
             </wp:cNvGraphicFramePr>
@@ -181,394 +170,10 @@
               <a:graphicData uri="http://schemas.openxmlformats.org/drawingml/2006/picture">
                 <pic:pic xmlns:pic="http://schemas.openxmlformats.org/drawingml/2006/picture">
                   <pic:nvPicPr>
-                    <pic:cNvPr id="630811241" name="Picture 630811241"/>
-                    <pic:cNvPicPr/>
-                  </pic:nvPicPr>
-                  <pic:blipFill>
-                    <a:blip r:embed="rId4">
-                      <a:extLst>
-                        <a:ext uri="{28A0092B-C50C-407E-A947-70E740481C1C}">
-                          <a14:useLocalDpi xmlns:a14="http://schemas.microsoft.com/office/drawing/2010/main" val="0"/>
-                        </a:ext>
-                      </a:extLst>
-                    </a:blip>
-                    <a:stretch>
-                      <a:fillRect/>
-                    </a:stretch>
-                  </pic:blipFill>
-                  <pic:spPr>
-                    <a:xfrm>
-                      <a:off x="0" y="0"/>
-                      <a:ext cx="5731510" cy="4084320"/>
-                    </a:xfrm>
-                    <a:prstGeom prst="rect">
-                      <a:avLst/>
-                    </a:prstGeom>
-                  </pic:spPr>
-                </pic:pic>
-              </a:graphicData>
-            </a:graphic>
-          </wp:inline>
-        </w:drawing>
-      </w:r>
-    </w:p>
-    <w:p>
-      <w:pPr>
-        <w:rPr>
-          <w:b/>
-          <w:bCs/>
-          <w:sz w:val="32"/>
-          <w:szCs w:val="32"/>
-          <w:lang w:val="en-US"/>
-        </w:rPr>
-      </w:pPr>
-    </w:p>
-    <w:p>
-      <w:pPr>
-        <w:rPr>
-          <w:b/>
-          <w:bCs/>
-          <w:sz w:val="32"/>
-          <w:szCs w:val="32"/>
-          <w:lang w:val="en-US"/>
-        </w:rPr>
-      </w:pPr>
-    </w:p>
-    <w:p>
-      <w:pPr>
-        <w:rPr>
-          <w:b/>
-          <w:bCs/>
-          <w:sz w:val="32"/>
-          <w:szCs w:val="32"/>
-          <w:lang w:val="en-US"/>
-        </w:rPr>
-      </w:pPr>
-    </w:p>
-    <w:p>
-      <w:pPr>
-        <w:rPr>
-          <w:b/>
-          <w:bCs/>
-          <w:sz w:val="32"/>
-          <w:szCs w:val="32"/>
-          <w:lang w:val="en-US"/>
-        </w:rPr>
-      </w:pPr>
-    </w:p>
-    <w:p>
-      <w:pPr>
-        <w:rPr>
-          <w:b/>
-          <w:bCs/>
-          <w:sz w:val="32"/>
-          <w:szCs w:val="32"/>
-          <w:lang w:val="en-US"/>
-        </w:rPr>
-      </w:pPr>
-    </w:p>
-    <w:p>
-      <w:pPr>
-        <w:rPr>
-          <w:b/>
-          <w:bCs/>
-          <w:sz w:val="32"/>
-          <w:szCs w:val="32"/>
-          <w:lang w:val="en-US"/>
-        </w:rPr>
-      </w:pPr>
-    </w:p>
-    <w:p>
-      <w:pPr>
-        <w:rPr>
-          <w:b/>
-          <w:bCs/>
-          <w:sz w:val="32"/>
-          <w:szCs w:val="32"/>
-          <w:lang w:val="en-US"/>
-        </w:rPr>
-      </w:pPr>
-      <w:r>
-        <w:rPr>
-          <w:b/>
-          <w:bCs/>
-          <w:sz w:val="32"/>
-          <w:szCs w:val="32"/>
-          <w:lang w:val="en-US"/>
-        </w:rPr>
-        <w:t>Sign Up:</w:t>
-      </w:r>
-    </w:p>
-    <w:p>
-      <w:pPr>
-        <w:rPr>
-          <w:b/>
-          <w:bCs/>
-          <w:sz w:val="32"/>
-          <w:szCs w:val="32"/>
-          <w:lang w:val="en-US"/>
-        </w:rPr>
-      </w:pPr>
-      <w:r>
-        <w:rPr>
-          <w:b/>
-          <w:bCs/>
-          <w:noProof/>
-          <w:sz w:val="32"/>
-          <w:szCs w:val="32"/>
-          <w:lang w:val="en-US"/>
-        </w:rPr>
-        <w:drawing>
-          <wp:inline distT="0" distB="0" distL="0" distR="0" wp14:anchorId="4101BF14" wp14:editId="7B0C43E5">
-            <wp:extent cx="5731510" cy="4091940"/>
-            <wp:effectExtent l="0" t="0" r="2540" b="3810"/>
-            <wp:docPr id="630547380" name="Picture 6"/>
-            <wp:cNvGraphicFramePr>
-              <a:graphicFrameLocks xmlns:a="http://schemas.openxmlformats.org/drawingml/2006/main" noChangeAspect="1"/>
-            </wp:cNvGraphicFramePr>
-            <a:graphic xmlns:a="http://schemas.openxmlformats.org/drawingml/2006/main">
-              <a:graphicData uri="http://schemas.openxmlformats.org/drawingml/2006/picture">
-                <pic:pic xmlns:pic="http://schemas.openxmlformats.org/drawingml/2006/picture">
-                  <pic:nvPicPr>
-                    <pic:cNvPr id="630547380" name="Picture 630547380"/>
-                    <pic:cNvPicPr/>
-                  </pic:nvPicPr>
-                  <pic:blipFill>
-                    <a:blip r:embed="rId5">
-                      <a:extLst>
-                        <a:ext uri="{28A0092B-C50C-407E-A947-70E740481C1C}">
-                          <a14:useLocalDpi xmlns:a14="http://schemas.microsoft.com/office/drawing/2010/main" val="0"/>
-                        </a:ext>
-                      </a:extLst>
-                    </a:blip>
-                    <a:stretch>
-                      <a:fillRect/>
-                    </a:stretch>
-                  </pic:blipFill>
-                  <pic:spPr>
-                    <a:xfrm>
-                      <a:off x="0" y="0"/>
-                      <a:ext cx="5731510" cy="4091940"/>
-                    </a:xfrm>
-                    <a:prstGeom prst="rect">
-                      <a:avLst/>
-                    </a:prstGeom>
-                  </pic:spPr>
-                </pic:pic>
-              </a:graphicData>
-            </a:graphic>
-          </wp:inline>
-        </w:drawing>
-      </w:r>
-    </w:p>
-    <w:p>
-      <w:pPr>
-        <w:rPr>
-          <w:b/>
-          <w:bCs/>
-          <w:sz w:val="32"/>
-          <w:szCs w:val="32"/>
-          <w:lang w:val="en-US"/>
-        </w:rPr>
-      </w:pPr>
-    </w:p>
-    <w:p>
-      <w:pPr>
-        <w:rPr>
-          <w:b/>
-          <w:bCs/>
-          <w:sz w:val="32"/>
-          <w:szCs w:val="32"/>
-          <w:lang w:val="en-US"/>
-        </w:rPr>
-      </w:pPr>
-    </w:p>
-    <w:p>
-      <w:pPr>
-        <w:rPr>
-          <w:b/>
-          <w:bCs/>
-          <w:sz w:val="32"/>
-          <w:szCs w:val="32"/>
-          <w:lang w:val="en-US"/>
-        </w:rPr>
-      </w:pPr>
-    </w:p>
-    <w:p>
-      <w:pPr>
-        <w:rPr>
-          <w:b/>
-          <w:bCs/>
-          <w:sz w:val="32"/>
-          <w:szCs w:val="32"/>
-          <w:lang w:val="en-US"/>
-        </w:rPr>
-      </w:pPr>
-    </w:p>
-    <w:p>
-      <w:pPr>
-        <w:rPr>
-          <w:b/>
-          <w:bCs/>
-          <w:sz w:val="32"/>
-          <w:szCs w:val="32"/>
-          <w:lang w:val="en-US"/>
-        </w:rPr>
-      </w:pPr>
-    </w:p>
-    <w:p>
-      <w:pPr>
-        <w:rPr>
-          <w:b/>
-          <w:bCs/>
-          <w:sz w:val="32"/>
-          <w:szCs w:val="32"/>
-          <w:lang w:val="en-US"/>
-        </w:rPr>
-      </w:pPr>
-    </w:p>
-    <w:p>
-      <w:pPr>
-        <w:rPr>
-          <w:b/>
-          <w:bCs/>
-          <w:sz w:val="32"/>
-          <w:szCs w:val="32"/>
-          <w:lang w:val="en-US"/>
-        </w:rPr>
-      </w:pPr>
-    </w:p>
-    <w:p>
-      <w:pPr>
-        <w:rPr>
-          <w:b/>
-          <w:bCs/>
-          <w:sz w:val="32"/>
-          <w:szCs w:val="32"/>
-          <w:lang w:val="en-US"/>
-        </w:rPr>
-      </w:pPr>
-    </w:p>
-    <w:p>
-      <w:pPr>
-        <w:rPr>
-          <w:b/>
-          <w:bCs/>
-          <w:sz w:val="32"/>
-          <w:szCs w:val="32"/>
-          <w:lang w:val="en-US"/>
-        </w:rPr>
-      </w:pPr>
-    </w:p>
-    <w:p>
-      <w:pPr>
-        <w:rPr>
-          <w:b/>
-          <w:bCs/>
-          <w:sz w:val="32"/>
-          <w:szCs w:val="32"/>
-          <w:lang w:val="en-US"/>
-        </w:rPr>
-      </w:pPr>
-    </w:p>
-    <w:p>
-      <w:pPr>
-        <w:rPr>
-          <w:b/>
-          <w:bCs/>
-          <w:sz w:val="32"/>
-          <w:szCs w:val="32"/>
-          <w:lang w:val="en-US"/>
-        </w:rPr>
-      </w:pPr>
-    </w:p>
-    <w:p>
-      <w:pPr>
-        <w:rPr>
-          <w:b/>
-          <w:bCs/>
-          <w:sz w:val="32"/>
-          <w:szCs w:val="32"/>
-          <w:lang w:val="en-US"/>
-        </w:rPr>
-      </w:pPr>
-    </w:p>
-    <w:p>
-      <w:pPr>
-        <w:rPr>
-          <w:b/>
-          <w:bCs/>
-          <w:sz w:val="32"/>
-          <w:szCs w:val="32"/>
-          <w:lang w:val="en-US"/>
-        </w:rPr>
-      </w:pPr>
-    </w:p>
-    <w:p>
-      <w:pPr>
-        <w:rPr>
-          <w:b/>
-          <w:bCs/>
-          <w:sz w:val="32"/>
-          <w:szCs w:val="32"/>
-          <w:lang w:val="en-US"/>
-        </w:rPr>
-      </w:pPr>
-    </w:p>
-    <w:p>
-      <w:pPr>
-        <w:rPr>
-          <w:b/>
-          <w:bCs/>
-          <w:sz w:val="32"/>
-          <w:szCs w:val="32"/>
-          <w:lang w:val="en-US"/>
-        </w:rPr>
-      </w:pPr>
-      <w:r>
-        <w:rPr>
-          <w:b/>
-          <w:bCs/>
-          <w:sz w:val="32"/>
-          <w:szCs w:val="32"/>
-          <w:lang w:val="en-US"/>
-        </w:rPr>
-        <w:t>Dashboard:</w:t>
-      </w:r>
-    </w:p>
-    <w:p>
-      <w:pPr>
-        <w:rPr>
-          <w:b/>
-          <w:bCs/>
-          <w:sz w:val="32"/>
-          <w:szCs w:val="32"/>
-          <w:lang w:val="en-US"/>
-        </w:rPr>
-      </w:pPr>
-      <w:r>
-        <w:rPr>
-          <w:b/>
-          <w:bCs/>
-          <w:noProof/>
-          <w:sz w:val="32"/>
-          <w:szCs w:val="32"/>
-          <w:lang w:val="en-US"/>
-        </w:rPr>
-        <w:drawing>
-          <wp:inline distT="0" distB="0" distL="0" distR="0" wp14:anchorId="20959C08" wp14:editId="268FB1DB">
-            <wp:extent cx="6127553" cy="4371975"/>
-            <wp:effectExtent l="0" t="0" r="6985" b="0"/>
-            <wp:docPr id="1391209938" name="Picture 3"/>
-            <wp:cNvGraphicFramePr>
-              <a:graphicFrameLocks xmlns:a="http://schemas.openxmlformats.org/drawingml/2006/main" noChangeAspect="1"/>
-            </wp:cNvGraphicFramePr>
-            <a:graphic xmlns:a="http://schemas.openxmlformats.org/drawingml/2006/main">
-              <a:graphicData uri="http://schemas.openxmlformats.org/drawingml/2006/picture">
-                <pic:pic xmlns:pic="http://schemas.openxmlformats.org/drawingml/2006/picture">
-                  <pic:nvPicPr>
-                    <pic:cNvPr id="1391209938" name="Picture 1391209938"/>
-                    <pic:cNvPicPr/>
+                    <pic:cNvPr id="0" name="Picture 1"/>
+                    <pic:cNvPicPr>
+                      <a:picLocks noChangeAspect="1" noChangeArrowheads="1"/>
+                    </pic:cNvPicPr>
                   </pic:nvPicPr>
                   <pic:blipFill>
                     <a:blip r:embed="rId6">
@@ -578,18 +183,23 @@
                         </a:ext>
                       </a:extLst>
                     </a:blip>
+                    <a:srcRect/>
                     <a:stretch>
                       <a:fillRect/>
                     </a:stretch>
                   </pic:blipFill>
-                  <pic:spPr>
+                  <pic:spPr bwMode="auto">
                     <a:xfrm>
                       <a:off x="0" y="0"/>
-                      <a:ext cx="6136124" cy="4378090"/>
+                      <a:ext cx="5727700" cy="2774950"/>
                     </a:xfrm>
                     <a:prstGeom prst="rect">
                       <a:avLst/>
                     </a:prstGeom>
+                    <a:noFill/>
+                    <a:ln>
+                      <a:noFill/>
+                    </a:ln>
                   </pic:spPr>
                 </pic:pic>
               </a:graphicData>
@@ -619,83 +229,27 @@
           <w:lang w:val="en-US"/>
         </w:rPr>
       </w:pPr>
-    </w:p>
-    <w:p>
-      <w:pPr>
-        <w:rPr>
-          <w:b/>
-          <w:bCs/>
-          <w:sz w:val="32"/>
-          <w:szCs w:val="32"/>
-          <w:lang w:val="en-US"/>
-        </w:rPr>
-      </w:pPr>
-    </w:p>
-    <w:p>
-      <w:pPr>
-        <w:rPr>
-          <w:b/>
-          <w:bCs/>
-          <w:sz w:val="32"/>
-          <w:szCs w:val="32"/>
-          <w:lang w:val="en-US"/>
-        </w:rPr>
-      </w:pPr>
-    </w:p>
-    <w:p>
-      <w:pPr>
-        <w:rPr>
-          <w:b/>
-          <w:bCs/>
-          <w:sz w:val="32"/>
-          <w:szCs w:val="32"/>
-          <w:lang w:val="en-US"/>
-        </w:rPr>
-      </w:pPr>
-    </w:p>
-    <w:p>
-      <w:pPr>
-        <w:rPr>
-          <w:b/>
-          <w:bCs/>
-          <w:sz w:val="32"/>
-          <w:szCs w:val="32"/>
-          <w:lang w:val="en-US"/>
-        </w:rPr>
-      </w:pPr>
-    </w:p>
-    <w:p>
-      <w:pPr>
-        <w:rPr>
-          <w:b/>
-          <w:bCs/>
-          <w:sz w:val="32"/>
-          <w:szCs w:val="32"/>
-          <w:lang w:val="en-US"/>
-        </w:rPr>
-      </w:pPr>
-    </w:p>
-    <w:p>
-      <w:pPr>
-        <w:rPr>
-          <w:b/>
-          <w:bCs/>
-          <w:sz w:val="32"/>
-          <w:szCs w:val="32"/>
-          <w:lang w:val="en-US"/>
-        </w:rPr>
-      </w:pPr>
-      <w:r>
-        <w:rPr>
-          <w:b/>
-          <w:bCs/>
-          <w:sz w:val="32"/>
-          <w:szCs w:val="32"/>
-          <w:lang w:val="en-US"/>
-        </w:rPr>
-        <w:lastRenderedPageBreak/>
-        <w:t>Course Catalog</w:t>
-      </w:r>
+      <w:r>
+        <w:rPr>
+          <w:b/>
+          <w:bCs/>
+          <w:sz w:val="32"/>
+          <w:szCs w:val="32"/>
+          <w:lang w:val="en-US"/>
+        </w:rPr>
+        <w:t>Home page:</w:t>
+      </w:r>
+    </w:p>
+    <w:p>
+      <w:pPr>
+        <w:rPr>
+          <w:b/>
+          <w:bCs/>
+          <w:sz w:val="32"/>
+          <w:szCs w:val="32"/>
+          <w:lang w:val="en-US"/>
+        </w:rPr>
+      </w:pPr>
     </w:p>
     <w:p>
       <w:pPr>
@@ -717,10 +271,10 @@
           <w:lang w:val="en-US"/>
         </w:rPr>
         <w:drawing>
-          <wp:inline distT="0" distB="0" distL="0" distR="0" wp14:anchorId="71A6D4F4" wp14:editId="0FEFAD72">
-            <wp:extent cx="5731510" cy="6814185"/>
-            <wp:effectExtent l="0" t="0" r="2540" b="5715"/>
-            <wp:docPr id="942862224" name="Picture 10"/>
+          <wp:inline distT="0" distB="0" distL="0" distR="0" wp14:anchorId="40F99515" wp14:editId="428701EC">
+            <wp:extent cx="5727700" cy="2343150"/>
+            <wp:effectExtent l="0" t="0" r="6350" b="0"/>
+            <wp:docPr id="1802814163" name="Picture 6"/>
             <wp:cNvGraphicFramePr>
               <a:graphicFrameLocks xmlns:a="http://schemas.openxmlformats.org/drawingml/2006/main" noChangeAspect="1"/>
             </wp:cNvGraphicFramePr>
@@ -728,29 +282,36 @@
               <a:graphicData uri="http://schemas.openxmlformats.org/drawingml/2006/picture">
                 <pic:pic xmlns:pic="http://schemas.openxmlformats.org/drawingml/2006/picture">
                   <pic:nvPicPr>
-                    <pic:cNvPr id="942862224" name="Picture 942862224"/>
-                    <pic:cNvPicPr/>
+                    <pic:cNvPr id="0" name="Picture 6"/>
+                    <pic:cNvPicPr>
+                      <a:picLocks noChangeAspect="1" noChangeArrowheads="1"/>
+                    </pic:cNvPicPr>
                   </pic:nvPicPr>
                   <pic:blipFill>
-                    <a:blip r:embed="rId7" cstate="print">
+                    <a:blip r:embed="rId7">
                       <a:extLst>
                         <a:ext uri="{28A0092B-C50C-407E-A947-70E740481C1C}">
                           <a14:useLocalDpi xmlns:a14="http://schemas.microsoft.com/office/drawing/2010/main" val="0"/>
                         </a:ext>
                       </a:extLst>
                     </a:blip>
+                    <a:srcRect/>
                     <a:stretch>
                       <a:fillRect/>
                     </a:stretch>
                   </pic:blipFill>
-                  <pic:spPr>
+                  <pic:spPr bwMode="auto">
                     <a:xfrm>
                       <a:off x="0" y="0"/>
-                      <a:ext cx="5731510" cy="6814185"/>
+                      <a:ext cx="5727700" cy="2343150"/>
                     </a:xfrm>
                     <a:prstGeom prst="rect">
                       <a:avLst/>
                     </a:prstGeom>
+                    <a:noFill/>
+                    <a:ln>
+                      <a:noFill/>
+                    </a:ln>
                   </pic:spPr>
                 </pic:pic>
               </a:graphicData>
@@ -769,71 +330,49 @@
           <w:lang w:val="en-US"/>
         </w:rPr>
       </w:pPr>
-    </w:p>
-    <w:p>
-      <w:pPr>
-        <w:rPr>
-          <w:b/>
-          <w:bCs/>
-          <w:sz w:val="32"/>
-          <w:szCs w:val="32"/>
-          <w:lang w:val="en-US"/>
-        </w:rPr>
-      </w:pPr>
-    </w:p>
-    <w:p>
-      <w:pPr>
-        <w:rPr>
-          <w:b/>
-          <w:bCs/>
-          <w:sz w:val="32"/>
-          <w:szCs w:val="32"/>
-          <w:lang w:val="en-US"/>
-        </w:rPr>
-      </w:pPr>
-    </w:p>
-    <w:p>
-      <w:pPr>
-        <w:rPr>
-          <w:b/>
-          <w:bCs/>
-          <w:sz w:val="32"/>
-          <w:szCs w:val="32"/>
-          <w:lang w:val="en-US"/>
-        </w:rPr>
-      </w:pPr>
-    </w:p>
-    <w:p>
-      <w:pPr>
-        <w:rPr>
-          <w:b/>
-          <w:bCs/>
-          <w:sz w:val="32"/>
-          <w:szCs w:val="32"/>
-          <w:lang w:val="en-US"/>
-        </w:rPr>
-      </w:pPr>
-    </w:p>
-    <w:p>
-      <w:pPr>
-        <w:rPr>
-          <w:b/>
-          <w:bCs/>
-          <w:sz w:val="32"/>
-          <w:szCs w:val="32"/>
-          <w:lang w:val="en-US"/>
-        </w:rPr>
-      </w:pPr>
-      <w:r>
-        <w:rPr>
-          <w:b/>
-          <w:bCs/>
-          <w:sz w:val="32"/>
-          <w:szCs w:val="32"/>
-          <w:lang w:val="en-US"/>
-        </w:rPr>
-        <w:t>Profile Page</w:t>
-      </w:r>
+      <w:r>
+        <w:rPr>
+          <w:b/>
+          <w:bCs/>
+          <w:sz w:val="32"/>
+          <w:szCs w:val="32"/>
+          <w:lang w:val="en-US"/>
+        </w:rPr>
+        <w:lastRenderedPageBreak/>
+        <w:t>D</w:t>
+      </w:r>
+      <w:r>
+        <w:rPr>
+          <w:b/>
+          <w:bCs/>
+          <w:sz w:val="32"/>
+          <w:szCs w:val="32"/>
+          <w:lang w:val="en-US"/>
+        </w:rPr>
+        <w:t>ashboard:</w:t>
+      </w:r>
+    </w:p>
+    <w:p>
+      <w:pPr>
+        <w:rPr>
+          <w:b/>
+          <w:bCs/>
+          <w:sz w:val="32"/>
+          <w:szCs w:val="32"/>
+          <w:lang w:val="en-US"/>
+        </w:rPr>
+      </w:pPr>
+    </w:p>
+    <w:p>
+      <w:pPr>
+        <w:rPr>
+          <w:b/>
+          <w:bCs/>
+          <w:sz w:val="32"/>
+          <w:szCs w:val="32"/>
+          <w:lang w:val="en-US"/>
+        </w:rPr>
+      </w:pPr>
     </w:p>
     <w:p>
       <w:pPr>
@@ -855,10 +394,10 @@
           <w:lang w:val="en-US"/>
         </w:rPr>
         <w:drawing>
-          <wp:inline distT="0" distB="0" distL="0" distR="0" wp14:anchorId="663FBF20" wp14:editId="36940CBC">
-            <wp:extent cx="5731510" cy="3238500"/>
-            <wp:effectExtent l="0" t="0" r="2540" b="0"/>
-            <wp:docPr id="1727541330" name="Picture 8"/>
+          <wp:inline distT="0" distB="0" distL="0" distR="0" wp14:anchorId="3D7A331D" wp14:editId="157CF88F">
+            <wp:extent cx="5727700" cy="2673350"/>
+            <wp:effectExtent l="0" t="0" r="6350" b="0"/>
+            <wp:docPr id="1142670324" name="Picture 2"/>
             <wp:cNvGraphicFramePr>
               <a:graphicFrameLocks xmlns:a="http://schemas.openxmlformats.org/drawingml/2006/main" noChangeAspect="1"/>
             </wp:cNvGraphicFramePr>
@@ -866,8 +405,10 @@
               <a:graphicData uri="http://schemas.openxmlformats.org/drawingml/2006/picture">
                 <pic:pic xmlns:pic="http://schemas.openxmlformats.org/drawingml/2006/picture">
                   <pic:nvPicPr>
-                    <pic:cNvPr id="1727541330" name="Picture 1727541330"/>
-                    <pic:cNvPicPr/>
+                    <pic:cNvPr id="0" name="Picture 2"/>
+                    <pic:cNvPicPr>
+                      <a:picLocks noChangeAspect="1" noChangeArrowheads="1"/>
+                    </pic:cNvPicPr>
                   </pic:nvPicPr>
                   <pic:blipFill>
                     <a:blip r:embed="rId8">
@@ -877,18 +418,23 @@
                         </a:ext>
                       </a:extLst>
                     </a:blip>
+                    <a:srcRect/>
                     <a:stretch>
                       <a:fillRect/>
                     </a:stretch>
                   </pic:blipFill>
-                  <pic:spPr>
+                  <pic:spPr bwMode="auto">
                     <a:xfrm>
                       <a:off x="0" y="0"/>
-                      <a:ext cx="5731510" cy="3238500"/>
+                      <a:ext cx="5727700" cy="2673350"/>
                     </a:xfrm>
                     <a:prstGeom prst="rect">
                       <a:avLst/>
                     </a:prstGeom>
+                    <a:noFill/>
+                    <a:ln>
+                      <a:noFill/>
+                    </a:ln>
                   </pic:spPr>
                 </pic:pic>
               </a:graphicData>
@@ -907,6 +453,81 @@
           <w:lang w:val="en-US"/>
         </w:rPr>
       </w:pPr>
+    </w:p>
+    <w:p>
+      <w:pPr>
+        <w:rPr>
+          <w:b/>
+          <w:bCs/>
+          <w:sz w:val="32"/>
+          <w:szCs w:val="32"/>
+          <w:lang w:val="en-US"/>
+        </w:rPr>
+      </w:pPr>
+    </w:p>
+    <w:p>
+      <w:pPr>
+        <w:rPr>
+          <w:b/>
+          <w:bCs/>
+          <w:sz w:val="32"/>
+          <w:szCs w:val="32"/>
+          <w:lang w:val="en-US"/>
+        </w:rPr>
+      </w:pPr>
+      <w:r>
+        <w:rPr>
+          <w:b/>
+          <w:bCs/>
+          <w:sz w:val="32"/>
+          <w:szCs w:val="32"/>
+          <w:lang w:val="en-US"/>
+        </w:rPr>
+        <w:t>Profile Page</w:t>
+      </w:r>
+      <w:r>
+        <w:rPr>
+          <w:b/>
+          <w:bCs/>
+          <w:sz w:val="32"/>
+          <w:szCs w:val="32"/>
+          <w:lang w:val="en-US"/>
+        </w:rPr>
+        <w:t>:</w:t>
+      </w:r>
+    </w:p>
+    <w:p>
+      <w:pPr>
+        <w:rPr>
+          <w:b/>
+          <w:bCs/>
+          <w:sz w:val="32"/>
+          <w:szCs w:val="32"/>
+          <w:lang w:val="en-US"/>
+        </w:rPr>
+      </w:pPr>
+    </w:p>
+    <w:p>
+      <w:pPr>
+        <w:rPr>
+          <w:b/>
+          <w:bCs/>
+          <w:sz w:val="32"/>
+          <w:szCs w:val="32"/>
+          <w:lang w:val="en-US"/>
+        </w:rPr>
+      </w:pPr>
+    </w:p>
+    <w:p>
+      <w:pPr>
+        <w:rPr>
+          <w:b/>
+          <w:bCs/>
+          <w:sz w:val="32"/>
+          <w:szCs w:val="32"/>
+          <w:lang w:val="en-US"/>
+        </w:rPr>
+      </w:pPr>
       <w:r>
         <w:rPr>
           <w:b/>
@@ -917,10 +538,10 @@
           <w:lang w:val="en-US"/>
         </w:rPr>
         <w:drawing>
-          <wp:inline distT="0" distB="0" distL="0" distR="0" wp14:anchorId="166EA054" wp14:editId="2D0984F8">
-            <wp:extent cx="5731510" cy="1069975"/>
-            <wp:effectExtent l="0" t="0" r="2540" b="0"/>
-            <wp:docPr id="1970529333" name="Picture 9"/>
+          <wp:inline distT="0" distB="0" distL="0" distR="0" wp14:anchorId="22914EC1" wp14:editId="4852EB17">
+            <wp:extent cx="5727700" cy="2292350"/>
+            <wp:effectExtent l="0" t="0" r="6350" b="0"/>
+            <wp:docPr id="1452783745" name="Picture 3"/>
             <wp:cNvGraphicFramePr>
               <a:graphicFrameLocks xmlns:a="http://schemas.openxmlformats.org/drawingml/2006/main" noChangeAspect="1"/>
             </wp:cNvGraphicFramePr>
@@ -928,36 +549,36 @@
               <a:graphicData uri="http://schemas.openxmlformats.org/drawingml/2006/picture">
                 <pic:pic xmlns:pic="http://schemas.openxmlformats.org/drawingml/2006/picture">
                   <pic:nvPicPr>
-                    <pic:cNvPr id="1970529333" name="Picture 1970529333"/>
-                    <pic:cNvPicPr/>
+                    <pic:cNvPr id="0" name="Picture 3"/>
+                    <pic:cNvPicPr>
+                      <a:picLocks noChangeAspect="1" noChangeArrowheads="1"/>
+                    </pic:cNvPicPr>
                   </pic:nvPicPr>
-                  <pic:blipFill rotWithShape="1">
-                    <a:blip r:embed="rId4">
+                  <pic:blipFill>
+                    <a:blip r:embed="rId9">
                       <a:extLst>
                         <a:ext uri="{28A0092B-C50C-407E-A947-70E740481C1C}">
                           <a14:useLocalDpi xmlns:a14="http://schemas.microsoft.com/office/drawing/2010/main" val="0"/>
                         </a:ext>
                       </a:extLst>
                     </a:blip>
-                    <a:srcRect l="128" t="73970" r="-128" b="-179"/>
-                    <a:stretch/>
+                    <a:srcRect/>
+                    <a:stretch>
+                      <a:fillRect/>
+                    </a:stretch>
                   </pic:blipFill>
                   <pic:spPr bwMode="auto">
                     <a:xfrm>
                       <a:off x="0" y="0"/>
-                      <a:ext cx="5731510" cy="1069975"/>
+                      <a:ext cx="5727700" cy="2292350"/>
                     </a:xfrm>
                     <a:prstGeom prst="rect">
                       <a:avLst/>
                     </a:prstGeom>
+                    <a:noFill/>
                     <a:ln>
                       <a:noFill/>
                     </a:ln>
-                    <a:extLst>
-                      <a:ext uri="{53640926-AAD7-44D8-BBD7-CCE9431645EC}">
-                        <a14:shadowObscured xmlns:a14="http://schemas.microsoft.com/office/drawing/2010/main"/>
-                      </a:ext>
-                    </a:extLst>
                   </pic:spPr>
                 </pic:pic>
               </a:graphicData>
@@ -998,115 +619,28 @@
           <w:lang w:val="en-US"/>
         </w:rPr>
       </w:pPr>
-    </w:p>
-    <w:p>
-      <w:pPr>
-        <w:rPr>
-          <w:b/>
-          <w:bCs/>
-          <w:sz w:val="32"/>
-          <w:szCs w:val="32"/>
-          <w:lang w:val="en-US"/>
-        </w:rPr>
-      </w:pPr>
-    </w:p>
-    <w:p>
-      <w:pPr>
-        <w:rPr>
-          <w:b/>
-          <w:bCs/>
-          <w:sz w:val="32"/>
-          <w:szCs w:val="32"/>
-          <w:lang w:val="en-US"/>
-        </w:rPr>
-      </w:pPr>
-    </w:p>
-    <w:p>
-      <w:pPr>
-        <w:rPr>
-          <w:b/>
-          <w:bCs/>
-          <w:sz w:val="32"/>
-          <w:szCs w:val="32"/>
-          <w:lang w:val="en-US"/>
-        </w:rPr>
-      </w:pPr>
-    </w:p>
-    <w:p>
-      <w:pPr>
-        <w:rPr>
-          <w:b/>
-          <w:bCs/>
-          <w:sz w:val="32"/>
-          <w:szCs w:val="32"/>
-          <w:lang w:val="en-US"/>
-        </w:rPr>
-      </w:pPr>
-    </w:p>
-    <w:p>
-      <w:pPr>
-        <w:rPr>
-          <w:b/>
-          <w:bCs/>
-          <w:sz w:val="32"/>
-          <w:szCs w:val="32"/>
-          <w:lang w:val="en-US"/>
-        </w:rPr>
-      </w:pPr>
-    </w:p>
-    <w:p>
-      <w:pPr>
-        <w:rPr>
-          <w:b/>
-          <w:bCs/>
-          <w:sz w:val="32"/>
-          <w:szCs w:val="32"/>
-          <w:lang w:val="en-US"/>
-        </w:rPr>
-      </w:pPr>
-    </w:p>
-    <w:p>
-      <w:pPr>
-        <w:rPr>
-          <w:b/>
-          <w:bCs/>
-          <w:sz w:val="32"/>
-          <w:szCs w:val="32"/>
-          <w:lang w:val="en-US"/>
-        </w:rPr>
-      </w:pPr>
-    </w:p>
-    <w:p>
-      <w:pPr>
-        <w:rPr>
-          <w:b/>
-          <w:bCs/>
-          <w:sz w:val="32"/>
-          <w:szCs w:val="32"/>
-          <w:lang w:val="en-US"/>
-        </w:rPr>
-      </w:pPr>
-    </w:p>
-    <w:p>
-      <w:pPr>
-        <w:rPr>
-          <w:b/>
-          <w:bCs/>
-          <w:sz w:val="32"/>
-          <w:szCs w:val="32"/>
-          <w:lang w:val="en-US"/>
-        </w:rPr>
-      </w:pPr>
-      <w:r>
-        <w:rPr>
-          <w:b/>
-          <w:bCs/>
-          <w:sz w:val="32"/>
-          <w:szCs w:val="32"/>
-          <w:lang w:val="en-US"/>
-        </w:rPr>
-        <w:t>Open Course Window</w:t>
-      </w:r>
+      <w:r>
+        <w:rPr>
+          <w:b/>
+          <w:bCs/>
+          <w:sz w:val="32"/>
+          <w:szCs w:val="32"/>
+          <w:lang w:val="en-US"/>
+        </w:rPr>
+        <w:lastRenderedPageBreak/>
+        <w:t xml:space="preserve">Add playlist: </w:t>
+      </w:r>
+    </w:p>
+    <w:p>
+      <w:pPr>
+        <w:rPr>
+          <w:b/>
+          <w:bCs/>
+          <w:sz w:val="32"/>
+          <w:szCs w:val="32"/>
+          <w:lang w:val="en-US"/>
+        </w:rPr>
+      </w:pPr>
     </w:p>
     <w:p>
       <w:pPr>
@@ -1128,10 +662,10 @@
           <w:lang w:val="en-US"/>
         </w:rPr>
         <w:drawing>
-          <wp:inline distT="0" distB="0" distL="0" distR="0" wp14:anchorId="613ED863" wp14:editId="3BCBAE6F">
-            <wp:extent cx="5731510" cy="6495415"/>
-            <wp:effectExtent l="0" t="0" r="2540" b="635"/>
-            <wp:docPr id="2033080643" name="Picture 11"/>
+          <wp:inline distT="0" distB="0" distL="0" distR="0" wp14:anchorId="5492BDD1" wp14:editId="09C4D201">
+            <wp:extent cx="5727700" cy="2724150"/>
+            <wp:effectExtent l="0" t="0" r="6350" b="0"/>
+            <wp:docPr id="1211947599" name="Picture 4"/>
             <wp:cNvGraphicFramePr>
               <a:graphicFrameLocks xmlns:a="http://schemas.openxmlformats.org/drawingml/2006/main" noChangeAspect="1"/>
             </wp:cNvGraphicFramePr>
@@ -1139,140 +673,7 @@
               <a:graphicData uri="http://schemas.openxmlformats.org/drawingml/2006/picture">
                 <pic:pic xmlns:pic="http://schemas.openxmlformats.org/drawingml/2006/picture">
                   <pic:nvPicPr>
-                    <pic:cNvPr id="2033080643" name="Picture 2033080643"/>
-                    <pic:cNvPicPr/>
-                  </pic:nvPicPr>
-                  <pic:blipFill>
-                    <a:blip r:embed="rId9" cstate="print">
-                      <a:extLst>
-                        <a:ext uri="{28A0092B-C50C-407E-A947-70E740481C1C}">
-                          <a14:useLocalDpi xmlns:a14="http://schemas.microsoft.com/office/drawing/2010/main" val="0"/>
-                        </a:ext>
-                      </a:extLst>
-                    </a:blip>
-                    <a:stretch>
-                      <a:fillRect/>
-                    </a:stretch>
-                  </pic:blipFill>
-                  <pic:spPr>
-                    <a:xfrm>
-                      <a:off x="0" y="0"/>
-                      <a:ext cx="5731510" cy="6495415"/>
-                    </a:xfrm>
-                    <a:prstGeom prst="rect">
-                      <a:avLst/>
-                    </a:prstGeom>
-                  </pic:spPr>
-                </pic:pic>
-              </a:graphicData>
-            </a:graphic>
-          </wp:inline>
-        </w:drawing>
-      </w:r>
-    </w:p>
-    <w:p>
-      <w:pPr>
-        <w:rPr>
-          <w:b/>
-          <w:bCs/>
-          <w:sz w:val="32"/>
-          <w:szCs w:val="32"/>
-          <w:lang w:val="en-US"/>
-        </w:rPr>
-      </w:pPr>
-    </w:p>
-    <w:p>
-      <w:pPr>
-        <w:rPr>
-          <w:b/>
-          <w:bCs/>
-          <w:sz w:val="32"/>
-          <w:szCs w:val="32"/>
-          <w:lang w:val="en-US"/>
-        </w:rPr>
-      </w:pPr>
-    </w:p>
-    <w:p>
-      <w:pPr>
-        <w:rPr>
-          <w:b/>
-          <w:bCs/>
-          <w:sz w:val="32"/>
-          <w:szCs w:val="32"/>
-          <w:lang w:val="en-US"/>
-        </w:rPr>
-      </w:pPr>
-    </w:p>
-    <w:p>
-      <w:pPr>
-        <w:rPr>
-          <w:b/>
-          <w:bCs/>
-          <w:sz w:val="32"/>
-          <w:szCs w:val="32"/>
-          <w:lang w:val="en-US"/>
-        </w:rPr>
-      </w:pPr>
-    </w:p>
-    <w:p>
-      <w:pPr>
-        <w:rPr>
-          <w:b/>
-          <w:bCs/>
-          <w:sz w:val="32"/>
-          <w:szCs w:val="32"/>
-          <w:lang w:val="en-US"/>
-        </w:rPr>
-      </w:pPr>
-    </w:p>
-    <w:p>
-      <w:pPr>
-        <w:rPr>
-          <w:b/>
-          <w:bCs/>
-          <w:sz w:val="32"/>
-          <w:szCs w:val="32"/>
-          <w:lang w:val="en-US"/>
-        </w:rPr>
-      </w:pPr>
-      <w:r>
-        <w:rPr>
-          <w:b/>
-          <w:bCs/>
-          <w:sz w:val="32"/>
-          <w:szCs w:val="32"/>
-          <w:lang w:val="en-US"/>
-        </w:rPr>
-        <w:t>Leaderboard:</w:t>
-      </w:r>
-    </w:p>
-    <w:p>
-      <w:pPr>
-        <w:rPr>
-          <w:b/>
-          <w:bCs/>
-          <w:sz w:val="32"/>
-          <w:szCs w:val="32"/>
-          <w:lang w:val="en-US"/>
-        </w:rPr>
-      </w:pPr>
-      <w:r>
-        <w:rPr>
-          <w:noProof/>
-        </w:rPr>
-        <w:drawing>
-          <wp:inline distT="0" distB="0" distL="0" distR="0" wp14:anchorId="689A54AB" wp14:editId="03AF18CA">
-            <wp:extent cx="5731510" cy="3268345"/>
-            <wp:effectExtent l="0" t="0" r="2540" b="8255"/>
-            <wp:docPr id="318174108" name="Picture 13"/>
-            <wp:cNvGraphicFramePr>
-              <a:graphicFrameLocks xmlns:a="http://schemas.openxmlformats.org/drawingml/2006/main" noChangeAspect="1"/>
-            </wp:cNvGraphicFramePr>
-            <a:graphic xmlns:a="http://schemas.openxmlformats.org/drawingml/2006/main">
-              <a:graphicData uri="http://schemas.openxmlformats.org/drawingml/2006/picture">
-                <pic:pic xmlns:pic="http://schemas.openxmlformats.org/drawingml/2006/picture">
-                  <pic:nvPicPr>
-                    <pic:cNvPr id="0" name="Picture 1"/>
+                    <pic:cNvPr id="0" name="Picture 4"/>
                     <pic:cNvPicPr>
                       <a:picLocks noChangeAspect="1" noChangeArrowheads="1"/>
                     </pic:cNvPicPr>
@@ -1293,7 +694,7 @@
                   <pic:spPr bwMode="auto">
                     <a:xfrm>
                       <a:off x="0" y="0"/>
-                      <a:ext cx="5731510" cy="3268345"/>
+                      <a:ext cx="5727700" cy="2724150"/>
                     </a:xfrm>
                     <a:prstGeom prst="rect">
                       <a:avLst/>
@@ -1320,6 +721,60 @@
           <w:lang w:val="en-US"/>
         </w:rPr>
       </w:pPr>
+    </w:p>
+    <w:p>
+      <w:pPr>
+        <w:rPr>
+          <w:b/>
+          <w:bCs/>
+          <w:sz w:val="32"/>
+          <w:szCs w:val="32"/>
+          <w:lang w:val="en-US"/>
+        </w:rPr>
+      </w:pPr>
+    </w:p>
+    <w:p>
+      <w:pPr>
+        <w:rPr>
+          <w:b/>
+          <w:bCs/>
+          <w:sz w:val="32"/>
+          <w:szCs w:val="32"/>
+          <w:lang w:val="en-US"/>
+        </w:rPr>
+      </w:pPr>
+      <w:r>
+        <w:rPr>
+          <w:b/>
+          <w:bCs/>
+          <w:sz w:val="32"/>
+          <w:szCs w:val="32"/>
+          <w:lang w:val="en-US"/>
+        </w:rPr>
+        <w:t>Tutors (Student View):</w:t>
+      </w:r>
+    </w:p>
+    <w:p>
+      <w:pPr>
+        <w:rPr>
+          <w:b/>
+          <w:bCs/>
+          <w:sz w:val="32"/>
+          <w:szCs w:val="32"/>
+          <w:lang w:val="en-US"/>
+        </w:rPr>
+      </w:pPr>
+    </w:p>
+    <w:p>
+      <w:pPr>
+        <w:rPr>
+          <w:b/>
+          <w:bCs/>
+          <w:sz w:val="32"/>
+          <w:szCs w:val="32"/>
+          <w:lang w:val="en-US"/>
+        </w:rPr>
+      </w:pPr>
       <w:r>
         <w:rPr>
           <w:b/>
@@ -1330,10 +785,10 @@
           <w:lang w:val="en-US"/>
         </w:rPr>
         <w:drawing>
-          <wp:inline distT="0" distB="0" distL="0" distR="0" wp14:anchorId="515BB38C" wp14:editId="4603D987">
-            <wp:extent cx="5731510" cy="1077595"/>
-            <wp:effectExtent l="0" t="0" r="2540" b="8255"/>
-            <wp:docPr id="1979409712" name="Picture 14"/>
+          <wp:inline distT="0" distB="0" distL="0" distR="0" wp14:anchorId="195F410E" wp14:editId="3CFBF5F1">
+            <wp:extent cx="5727700" cy="2241550"/>
+            <wp:effectExtent l="0" t="0" r="6350" b="6350"/>
+            <wp:docPr id="85082970" name="Picture 9"/>
             <wp:cNvGraphicFramePr>
               <a:graphicFrameLocks xmlns:a="http://schemas.openxmlformats.org/drawingml/2006/main" noChangeAspect="1"/>
             </wp:cNvGraphicFramePr>
@@ -1341,219 +796,10 @@
               <a:graphicData uri="http://schemas.openxmlformats.org/drawingml/2006/picture">
                 <pic:pic xmlns:pic="http://schemas.openxmlformats.org/drawingml/2006/picture">
                   <pic:nvPicPr>
-                    <pic:cNvPr id="1979409712" name="Picture 1979409712"/>
-                    <pic:cNvPicPr/>
-                  </pic:nvPicPr>
-                  <pic:blipFill rotWithShape="1">
-                    <a:blip r:embed="rId4">
-                      <a:extLst>
-                        <a:ext uri="{28A0092B-C50C-407E-A947-70E740481C1C}">
-                          <a14:useLocalDpi xmlns:a14="http://schemas.microsoft.com/office/drawing/2010/main" val="0"/>
-                        </a:ext>
-                      </a:extLst>
-                    </a:blip>
-                    <a:srcRect t="73612"/>
-                    <a:stretch/>
-                  </pic:blipFill>
-                  <pic:spPr bwMode="auto">
-                    <a:xfrm>
-                      <a:off x="0" y="0"/>
-                      <a:ext cx="5731510" cy="1077595"/>
-                    </a:xfrm>
-                    <a:prstGeom prst="rect">
-                      <a:avLst/>
-                    </a:prstGeom>
-                    <a:ln>
-                      <a:noFill/>
-                    </a:ln>
-                    <a:extLst>
-                      <a:ext uri="{53640926-AAD7-44D8-BBD7-CCE9431645EC}">
-                        <a14:shadowObscured xmlns:a14="http://schemas.microsoft.com/office/drawing/2010/main"/>
-                      </a:ext>
-                    </a:extLst>
-                  </pic:spPr>
-                </pic:pic>
-              </a:graphicData>
-            </a:graphic>
-          </wp:inline>
-        </w:drawing>
-      </w:r>
-    </w:p>
-    <w:p>
-      <w:pPr>
-        <w:rPr>
-          <w:b/>
-          <w:bCs/>
-          <w:sz w:val="32"/>
-          <w:szCs w:val="32"/>
-          <w:lang w:val="en-US"/>
-        </w:rPr>
-      </w:pPr>
-    </w:p>
-    <w:p>
-      <w:pPr>
-        <w:rPr>
-          <w:b/>
-          <w:bCs/>
-          <w:sz w:val="32"/>
-          <w:szCs w:val="32"/>
-          <w:lang w:val="en-US"/>
-        </w:rPr>
-      </w:pPr>
-    </w:p>
-    <w:p>
-      <w:pPr>
-        <w:rPr>
-          <w:b/>
-          <w:bCs/>
-          <w:sz w:val="32"/>
-          <w:szCs w:val="32"/>
-          <w:lang w:val="en-US"/>
-        </w:rPr>
-      </w:pPr>
-    </w:p>
-    <w:p>
-      <w:pPr>
-        <w:rPr>
-          <w:b/>
-          <w:bCs/>
-          <w:sz w:val="32"/>
-          <w:szCs w:val="32"/>
-          <w:lang w:val="en-US"/>
-        </w:rPr>
-      </w:pPr>
-    </w:p>
-    <w:p>
-      <w:pPr>
-        <w:rPr>
-          <w:b/>
-          <w:bCs/>
-          <w:sz w:val="32"/>
-          <w:szCs w:val="32"/>
-          <w:lang w:val="en-US"/>
-        </w:rPr>
-      </w:pPr>
-    </w:p>
-    <w:p>
-      <w:pPr>
-        <w:rPr>
-          <w:b/>
-          <w:bCs/>
-          <w:sz w:val="32"/>
-          <w:szCs w:val="32"/>
-          <w:lang w:val="en-US"/>
-        </w:rPr>
-      </w:pPr>
-    </w:p>
-    <w:p>
-      <w:pPr>
-        <w:rPr>
-          <w:b/>
-          <w:bCs/>
-          <w:sz w:val="32"/>
-          <w:szCs w:val="32"/>
-          <w:lang w:val="en-US"/>
-        </w:rPr>
-      </w:pPr>
-    </w:p>
-    <w:p>
-      <w:pPr>
-        <w:rPr>
-          <w:b/>
-          <w:bCs/>
-          <w:sz w:val="32"/>
-          <w:szCs w:val="32"/>
-          <w:lang w:val="en-US"/>
-        </w:rPr>
-      </w:pPr>
-    </w:p>
-    <w:p>
-      <w:pPr>
-        <w:rPr>
-          <w:b/>
-          <w:bCs/>
-          <w:sz w:val="32"/>
-          <w:szCs w:val="32"/>
-          <w:lang w:val="en-US"/>
-        </w:rPr>
-      </w:pPr>
-    </w:p>
-    <w:p>
-      <w:pPr>
-        <w:rPr>
-          <w:b/>
-          <w:bCs/>
-          <w:sz w:val="32"/>
-          <w:szCs w:val="32"/>
-          <w:lang w:val="en-US"/>
-        </w:rPr>
-      </w:pPr>
-    </w:p>
-    <w:p>
-      <w:pPr>
-        <w:rPr>
-          <w:b/>
-          <w:bCs/>
-          <w:sz w:val="32"/>
-          <w:szCs w:val="32"/>
-          <w:lang w:val="en-US"/>
-        </w:rPr>
-      </w:pPr>
-    </w:p>
-    <w:p>
-      <w:pPr>
-        <w:rPr>
-          <w:b/>
-          <w:bCs/>
-          <w:sz w:val="32"/>
-          <w:szCs w:val="32"/>
-          <w:lang w:val="en-US"/>
-        </w:rPr>
-      </w:pPr>
-      <w:r>
-        <w:rPr>
-          <w:b/>
-          <w:bCs/>
-          <w:sz w:val="32"/>
-          <w:szCs w:val="32"/>
-          <w:lang w:val="en-US"/>
-        </w:rPr>
-        <w:t>Discussion Forum</w:t>
-      </w:r>
-    </w:p>
-    <w:p>
-      <w:pPr>
-        <w:rPr>
-          <w:b/>
-          <w:bCs/>
-          <w:sz w:val="32"/>
-          <w:szCs w:val="32"/>
-          <w:lang w:val="en-US"/>
-        </w:rPr>
-      </w:pPr>
-      <w:r>
-        <w:rPr>
-          <w:b/>
-          <w:bCs/>
-          <w:noProof/>
-          <w:sz w:val="32"/>
-          <w:szCs w:val="32"/>
-          <w:lang w:val="en-US"/>
-        </w:rPr>
-        <w:drawing>
-          <wp:inline distT="0" distB="0" distL="0" distR="0" wp14:anchorId="1000E288" wp14:editId="706F18ED">
-            <wp:extent cx="5731510" cy="3592830"/>
-            <wp:effectExtent l="0" t="0" r="2540" b="7620"/>
-            <wp:docPr id="188592890" name="Picture 1"/>
-            <wp:cNvGraphicFramePr>
-              <a:graphicFrameLocks xmlns:a="http://schemas.openxmlformats.org/drawingml/2006/main" noChangeAspect="1"/>
-            </wp:cNvGraphicFramePr>
-            <a:graphic xmlns:a="http://schemas.openxmlformats.org/drawingml/2006/main">
-              <a:graphicData uri="http://schemas.openxmlformats.org/drawingml/2006/picture">
-                <pic:pic xmlns:pic="http://schemas.openxmlformats.org/drawingml/2006/picture">
-                  <pic:nvPicPr>
-                    <pic:cNvPr id="188592890" name="Picture 188592890"/>
-                    <pic:cNvPicPr/>
+                    <pic:cNvPr id="0" name="Picture 9"/>
+                    <pic:cNvPicPr>
+                      <a:picLocks noChangeAspect="1" noChangeArrowheads="1"/>
+                    </pic:cNvPicPr>
                   </pic:nvPicPr>
                   <pic:blipFill>
                     <a:blip r:embed="rId11">
@@ -1563,18 +809,23 @@
                         </a:ext>
                       </a:extLst>
                     </a:blip>
+                    <a:srcRect/>
                     <a:stretch>
                       <a:fillRect/>
                     </a:stretch>
                   </pic:blipFill>
-                  <pic:spPr>
+                  <pic:spPr bwMode="auto">
                     <a:xfrm>
                       <a:off x="0" y="0"/>
-                      <a:ext cx="5731510" cy="3592830"/>
+                      <a:ext cx="5727700" cy="2241550"/>
                     </a:xfrm>
                     <a:prstGeom prst="rect">
                       <a:avLst/>
                     </a:prstGeom>
+                    <a:noFill/>
+                    <a:ln>
+                      <a:noFill/>
+                    </a:ln>
                   </pic:spPr>
                 </pic:pic>
               </a:graphicData>
@@ -1604,6 +855,431 @@
           <w:lang w:val="en-US"/>
         </w:rPr>
       </w:pPr>
+    </w:p>
+    <w:p>
+      <w:pPr>
+        <w:rPr>
+          <w:b/>
+          <w:bCs/>
+          <w:sz w:val="32"/>
+          <w:szCs w:val="32"/>
+          <w:lang w:val="en-US"/>
+        </w:rPr>
+      </w:pPr>
+    </w:p>
+    <w:p>
+      <w:pPr>
+        <w:rPr>
+          <w:b/>
+          <w:bCs/>
+          <w:sz w:val="32"/>
+          <w:szCs w:val="32"/>
+          <w:lang w:val="en-US"/>
+        </w:rPr>
+      </w:pPr>
+    </w:p>
+    <w:p>
+      <w:pPr>
+        <w:rPr>
+          <w:b/>
+          <w:bCs/>
+          <w:sz w:val="32"/>
+          <w:szCs w:val="32"/>
+          <w:lang w:val="en-US"/>
+        </w:rPr>
+      </w:pPr>
+      <w:r>
+        <w:rPr>
+          <w:b/>
+          <w:bCs/>
+          <w:sz w:val="32"/>
+          <w:szCs w:val="32"/>
+          <w:lang w:val="en-US"/>
+        </w:rPr>
+        <w:lastRenderedPageBreak/>
+        <w:t>Tutor profile (Tutor View) :</w:t>
+      </w:r>
+    </w:p>
+    <w:p>
+      <w:pPr>
+        <w:rPr>
+          <w:b/>
+          <w:bCs/>
+          <w:sz w:val="32"/>
+          <w:szCs w:val="32"/>
+          <w:lang w:val="en-US"/>
+        </w:rPr>
+      </w:pPr>
+    </w:p>
+    <w:p>
+      <w:pPr>
+        <w:rPr>
+          <w:b/>
+          <w:bCs/>
+          <w:sz w:val="32"/>
+          <w:szCs w:val="32"/>
+          <w:lang w:val="en-US"/>
+        </w:rPr>
+      </w:pPr>
+      <w:r>
+        <w:rPr>
+          <w:b/>
+          <w:bCs/>
+          <w:noProof/>
+          <w:sz w:val="32"/>
+          <w:szCs w:val="32"/>
+          <w:lang w:val="en-US"/>
+        </w:rPr>
+        <w:drawing>
+          <wp:inline distT="0" distB="0" distL="0" distR="0" wp14:anchorId="3FDD69FD" wp14:editId="2C37F530">
+            <wp:extent cx="5727700" cy="2622550"/>
+            <wp:effectExtent l="0" t="0" r="6350" b="6350"/>
+            <wp:docPr id="308710824" name="Picture 7"/>
+            <wp:cNvGraphicFramePr>
+              <a:graphicFrameLocks xmlns:a="http://schemas.openxmlformats.org/drawingml/2006/main" noChangeAspect="1"/>
+            </wp:cNvGraphicFramePr>
+            <a:graphic xmlns:a="http://schemas.openxmlformats.org/drawingml/2006/main">
+              <a:graphicData uri="http://schemas.openxmlformats.org/drawingml/2006/picture">
+                <pic:pic xmlns:pic="http://schemas.openxmlformats.org/drawingml/2006/picture">
+                  <pic:nvPicPr>
+                    <pic:cNvPr id="0" name="Picture 7"/>
+                    <pic:cNvPicPr>
+                      <a:picLocks noChangeAspect="1" noChangeArrowheads="1"/>
+                    </pic:cNvPicPr>
+                  </pic:nvPicPr>
+                  <pic:blipFill>
+                    <a:blip r:embed="rId12">
+                      <a:extLst>
+                        <a:ext uri="{28A0092B-C50C-407E-A947-70E740481C1C}">
+                          <a14:useLocalDpi xmlns:a14="http://schemas.microsoft.com/office/drawing/2010/main" val="0"/>
+                        </a:ext>
+                      </a:extLst>
+                    </a:blip>
+                    <a:srcRect/>
+                    <a:stretch>
+                      <a:fillRect/>
+                    </a:stretch>
+                  </pic:blipFill>
+                  <pic:spPr bwMode="auto">
+                    <a:xfrm>
+                      <a:off x="0" y="0"/>
+                      <a:ext cx="5727700" cy="2622550"/>
+                    </a:xfrm>
+                    <a:prstGeom prst="rect">
+                      <a:avLst/>
+                    </a:prstGeom>
+                    <a:noFill/>
+                    <a:ln>
+                      <a:noFill/>
+                    </a:ln>
+                  </pic:spPr>
+                </pic:pic>
+              </a:graphicData>
+            </a:graphic>
+          </wp:inline>
+        </w:drawing>
+      </w:r>
+    </w:p>
+    <w:p>
+      <w:pPr>
+        <w:rPr>
+          <w:b/>
+          <w:bCs/>
+          <w:sz w:val="32"/>
+          <w:szCs w:val="32"/>
+          <w:lang w:val="en-US"/>
+        </w:rPr>
+      </w:pPr>
+    </w:p>
+    <w:p>
+      <w:pPr>
+        <w:rPr>
+          <w:b/>
+          <w:bCs/>
+          <w:sz w:val="32"/>
+          <w:szCs w:val="32"/>
+          <w:lang w:val="en-US"/>
+        </w:rPr>
+      </w:pPr>
+    </w:p>
+    <w:p>
+      <w:pPr>
+        <w:rPr>
+          <w:b/>
+          <w:bCs/>
+          <w:sz w:val="32"/>
+          <w:szCs w:val="32"/>
+          <w:lang w:val="en-US"/>
+        </w:rPr>
+      </w:pPr>
+      <w:r>
+        <w:rPr>
+          <w:b/>
+          <w:bCs/>
+          <w:sz w:val="32"/>
+          <w:szCs w:val="32"/>
+          <w:lang w:val="en-US"/>
+        </w:rPr>
+        <w:t>Tutor profile (Student View):</w:t>
+      </w:r>
+    </w:p>
+    <w:p>
+      <w:pPr>
+        <w:rPr>
+          <w:b/>
+          <w:bCs/>
+          <w:sz w:val="32"/>
+          <w:szCs w:val="32"/>
+          <w:lang w:val="en-US"/>
+        </w:rPr>
+      </w:pPr>
+    </w:p>
+    <w:p>
+      <w:pPr>
+        <w:rPr>
+          <w:b/>
+          <w:bCs/>
+          <w:sz w:val="32"/>
+          <w:szCs w:val="32"/>
+          <w:lang w:val="en-US"/>
+        </w:rPr>
+      </w:pPr>
+      <w:r>
+        <w:rPr>
+          <w:b/>
+          <w:bCs/>
+          <w:noProof/>
+          <w:sz w:val="32"/>
+          <w:szCs w:val="32"/>
+          <w:lang w:val="en-US"/>
+        </w:rPr>
+        <w:drawing>
+          <wp:inline distT="0" distB="0" distL="0" distR="0" wp14:anchorId="19B3F96B" wp14:editId="2F184677">
+            <wp:extent cx="5727700" cy="2241550"/>
+            <wp:effectExtent l="0" t="0" r="6350" b="6350"/>
+            <wp:docPr id="1734971724" name="Picture 8"/>
+            <wp:cNvGraphicFramePr>
+              <a:graphicFrameLocks xmlns:a="http://schemas.openxmlformats.org/drawingml/2006/main" noChangeAspect="1"/>
+            </wp:cNvGraphicFramePr>
+            <a:graphic xmlns:a="http://schemas.openxmlformats.org/drawingml/2006/main">
+              <a:graphicData uri="http://schemas.openxmlformats.org/drawingml/2006/picture">
+                <pic:pic xmlns:pic="http://schemas.openxmlformats.org/drawingml/2006/picture">
+                  <pic:nvPicPr>
+                    <pic:cNvPr id="0" name="Picture 8"/>
+                    <pic:cNvPicPr>
+                      <a:picLocks noChangeAspect="1" noChangeArrowheads="1"/>
+                    </pic:cNvPicPr>
+                  </pic:nvPicPr>
+                  <pic:blipFill>
+                    <a:blip r:embed="rId11">
+                      <a:extLst>
+                        <a:ext uri="{28A0092B-C50C-407E-A947-70E740481C1C}">
+                          <a14:useLocalDpi xmlns:a14="http://schemas.microsoft.com/office/drawing/2010/main" val="0"/>
+                        </a:ext>
+                      </a:extLst>
+                    </a:blip>
+                    <a:srcRect/>
+                    <a:stretch>
+                      <a:fillRect/>
+                    </a:stretch>
+                  </pic:blipFill>
+                  <pic:spPr bwMode="auto">
+                    <a:xfrm>
+                      <a:off x="0" y="0"/>
+                      <a:ext cx="5727700" cy="2241550"/>
+                    </a:xfrm>
+                    <a:prstGeom prst="rect">
+                      <a:avLst/>
+                    </a:prstGeom>
+                    <a:noFill/>
+                    <a:ln>
+                      <a:noFill/>
+                    </a:ln>
+                  </pic:spPr>
+                </pic:pic>
+              </a:graphicData>
+            </a:graphic>
+          </wp:inline>
+        </w:drawing>
+      </w:r>
+    </w:p>
+    <w:p>
+      <w:pPr>
+        <w:rPr>
+          <w:b/>
+          <w:bCs/>
+          <w:sz w:val="32"/>
+          <w:szCs w:val="32"/>
+          <w:lang w:val="en-US"/>
+        </w:rPr>
+      </w:pPr>
+    </w:p>
+    <w:p>
+      <w:pPr>
+        <w:rPr>
+          <w:b/>
+          <w:bCs/>
+          <w:sz w:val="32"/>
+          <w:szCs w:val="32"/>
+          <w:lang w:val="en-US"/>
+        </w:rPr>
+      </w:pPr>
+    </w:p>
+    <w:p>
+      <w:pPr>
+        <w:rPr>
+          <w:b/>
+          <w:bCs/>
+          <w:sz w:val="32"/>
+          <w:szCs w:val="32"/>
+          <w:lang w:val="en-US"/>
+        </w:rPr>
+      </w:pPr>
+    </w:p>
+    <w:p>
+      <w:pPr>
+        <w:rPr>
+          <w:b/>
+          <w:bCs/>
+          <w:sz w:val="32"/>
+          <w:szCs w:val="32"/>
+          <w:lang w:val="en-US"/>
+        </w:rPr>
+      </w:pPr>
+    </w:p>
+    <w:p>
+      <w:pPr>
+        <w:rPr>
+          <w:b/>
+          <w:bCs/>
+          <w:sz w:val="32"/>
+          <w:szCs w:val="32"/>
+          <w:lang w:val="en-US"/>
+        </w:rPr>
+      </w:pPr>
+      <w:r>
+        <w:rPr>
+          <w:b/>
+          <w:bCs/>
+          <w:sz w:val="32"/>
+          <w:szCs w:val="32"/>
+          <w:lang w:val="en-US"/>
+        </w:rPr>
+        <w:lastRenderedPageBreak/>
+        <w:t>Upload content:</w:t>
+      </w:r>
+    </w:p>
+    <w:p>
+      <w:pPr>
+        <w:rPr>
+          <w:b/>
+          <w:bCs/>
+          <w:sz w:val="32"/>
+          <w:szCs w:val="32"/>
+          <w:lang w:val="en-US"/>
+        </w:rPr>
+      </w:pPr>
+    </w:p>
+    <w:p>
+      <w:pPr>
+        <w:rPr>
+          <w:b/>
+          <w:bCs/>
+          <w:sz w:val="32"/>
+          <w:szCs w:val="32"/>
+          <w:lang w:val="en-US"/>
+        </w:rPr>
+      </w:pPr>
+      <w:r>
+        <w:rPr>
+          <w:b/>
+          <w:bCs/>
+          <w:noProof/>
+          <w:sz w:val="32"/>
+          <w:szCs w:val="32"/>
+          <w:lang w:val="en-US"/>
+        </w:rPr>
+        <w:drawing>
+          <wp:inline distT="0" distB="0" distL="0" distR="0" wp14:anchorId="3385785F" wp14:editId="3B06BF65">
+            <wp:extent cx="5727700" cy="3054350"/>
+            <wp:effectExtent l="0" t="0" r="6350" b="0"/>
+            <wp:docPr id="1474782349" name="Picture 10"/>
+            <wp:cNvGraphicFramePr>
+              <a:graphicFrameLocks xmlns:a="http://schemas.openxmlformats.org/drawingml/2006/main" noChangeAspect="1"/>
+            </wp:cNvGraphicFramePr>
+            <a:graphic xmlns:a="http://schemas.openxmlformats.org/drawingml/2006/main">
+              <a:graphicData uri="http://schemas.openxmlformats.org/drawingml/2006/picture">
+                <pic:pic xmlns:pic="http://schemas.openxmlformats.org/drawingml/2006/picture">
+                  <pic:nvPicPr>
+                    <pic:cNvPr id="0" name="Picture 10"/>
+                    <pic:cNvPicPr>
+                      <a:picLocks noChangeAspect="1" noChangeArrowheads="1"/>
+                    </pic:cNvPicPr>
+                  </pic:nvPicPr>
+                  <pic:blipFill>
+                    <a:blip r:embed="rId13">
+                      <a:extLst>
+                        <a:ext uri="{28A0092B-C50C-407E-A947-70E740481C1C}">
+                          <a14:useLocalDpi xmlns:a14="http://schemas.microsoft.com/office/drawing/2010/main" val="0"/>
+                        </a:ext>
+                      </a:extLst>
+                    </a:blip>
+                    <a:srcRect/>
+                    <a:stretch>
+                      <a:fillRect/>
+                    </a:stretch>
+                  </pic:blipFill>
+                  <pic:spPr bwMode="auto">
+                    <a:xfrm>
+                      <a:off x="0" y="0"/>
+                      <a:ext cx="5727700" cy="3054350"/>
+                    </a:xfrm>
+                    <a:prstGeom prst="rect">
+                      <a:avLst/>
+                    </a:prstGeom>
+                    <a:noFill/>
+                    <a:ln>
+                      <a:noFill/>
+                    </a:ln>
+                  </pic:spPr>
+                </pic:pic>
+              </a:graphicData>
+            </a:graphic>
+          </wp:inline>
+        </w:drawing>
+      </w:r>
+    </w:p>
+    <w:p>
+      <w:pPr>
+        <w:rPr>
+          <w:b/>
+          <w:bCs/>
+          <w:sz w:val="32"/>
+          <w:szCs w:val="32"/>
+          <w:lang w:val="en-US"/>
+        </w:rPr>
+      </w:pPr>
+    </w:p>
+    <w:p>
+      <w:pPr>
+        <w:rPr>
+          <w:b/>
+          <w:bCs/>
+          <w:sz w:val="32"/>
+          <w:szCs w:val="32"/>
+          <w:lang w:val="en-US"/>
+        </w:rPr>
+      </w:pPr>
+      <w:r>
+        <w:rPr>
+          <w:b/>
+          <w:bCs/>
+          <w:sz w:val="32"/>
+          <w:szCs w:val="32"/>
+          <w:lang w:val="en-US"/>
+        </w:rPr>
+        <w:br/>
+      </w:r>
     </w:p>
     <w:sectPr>
       <w:pgSz w:w="11906" w:h="16838"/>
@@ -1613,6 +1289,56 @@
     </w:sectPr>
   </w:body>
 </w:document>
+</file>
+
+<file path=word/endnotes.xml><?xml version="1.0" encoding="utf-8"?>
+<w:endnotes xmlns:wpc="http://schemas.microsoft.com/office/word/2010/wordprocessingCanvas" xmlns:cx="http://schemas.microsoft.com/office/drawing/2014/chartex" xmlns:cx1="http://schemas.microsoft.com/office/drawing/2015/9/8/chartex" xmlns:cx2="http://schemas.microsoft.com/office/drawing/2015/10/21/chartex" xmlns:cx3="http://schemas.microsoft.com/office/drawing/2016/5/9/chartex" xmlns:cx4="http://schemas.microsoft.com/office/drawing/2016/5/10/chartex" xmlns:cx5="http://schemas.microsoft.com/office/drawing/2016/5/11/chartex" xmlns:cx6="http://schemas.microsoft.com/office/drawing/2016/5/12/chartex" xmlns:cx7="http://schemas.microsoft.com/office/drawing/2016/5/13/chartex" xmlns:cx8="http://schemas.microsoft.com/office/drawing/2016/5/14/chartex" xmlns:mc="http://schemas.openxmlformats.org/markup-compatibility/2006" xmlns:aink="http://schemas.microsoft.com/office/drawing/2016/ink" xmlns:am3d="http://schemas.microsoft.com/office/drawing/2017/model3d" xmlns:o="urn:schemas-microsoft-com:office:office" xmlns:oel="http://schemas.microsoft.com/office/2019/extlst" xmlns:r="http://schemas.openxmlformats.org/officeDocument/2006/relationships" xmlns:m="http://schemas.openxmlformats.org/officeDocument/2006/math" xmlns:v="urn:schemas-microsoft-com:vml" xmlns:wp14="http://schemas.microsoft.com/office/word/2010/wordprocessingDrawing" xmlns:wp="http://schemas.openxmlformats.org/drawingml/2006/wordprocessingDrawing" xmlns:w10="urn:schemas-microsoft-com:office:word" xmlns:w="http://schemas.openxmlformats.org/wordprocessingml/2006/main" xmlns:w14="http://schemas.microsoft.com/office/word/2010/wordml" xmlns:w15="http://schemas.microsoft.com/office/word/2012/wordml" xmlns:w16cex="http://schemas.microsoft.com/office/word/2018/wordml/cex" xmlns:w16cid="http://schemas.microsoft.com/office/word/2016/wordml/cid" xmlns:w16="http://schemas.microsoft.com/office/word/2018/wordml" xmlns:w16sdtdh="http://schemas.microsoft.com/office/word/2020/wordml/sdtdatahash" xmlns:w16se="http://schemas.microsoft.com/office/word/2015/wordml/symex" xmlns:wpg="http://schemas.microsoft.com/office/word/2010/wordprocessingGroup" xmlns:wpi="http://schemas.microsoft.com/office/word/2010/wordprocessingInk" xmlns:wne="http://schemas.microsoft.com/office/word/2006/wordml" xmlns:wps="http://schemas.microsoft.com/office/word/2010/wordprocessingShape" mc:Ignorable="w14 w15 w16se w16cid w16 w16cex w16sdtdh wp14">
+  <w:endnote w:type="separator" w:id="-1">
+    <w:p>
+      <w:pPr>
+        <w:spacing w:after="0" w:line="240" w:lineRule="auto"/>
+      </w:pPr>
+      <w:r>
+        <w:separator/>
+      </w:r>
+    </w:p>
+  </w:endnote>
+  <w:endnote w:type="continuationSeparator" w:id="0">
+    <w:p>
+      <w:pPr>
+        <w:spacing w:after="0" w:line="240" w:lineRule="auto"/>
+      </w:pPr>
+      <w:r>
+        <w:continuationSeparator/>
+      </w:r>
+    </w:p>
+  </w:endnote>
+</w:endnotes>
+</file>
+
+<file path=word/footnotes.xml><?xml version="1.0" encoding="utf-8"?>
+<w:footnotes xmlns:wpc="http://schemas.microsoft.com/office/word/2010/wordprocessingCanvas" xmlns:cx="http://schemas.microsoft.com/office/drawing/2014/chartex" xmlns:cx1="http://schemas.microsoft.com/office/drawing/2015/9/8/chartex" xmlns:cx2="http://schemas.microsoft.com/office/drawing/2015/10/21/chartex" xmlns:cx3="http://schemas.microsoft.com/office/drawing/2016/5/9/chartex" xmlns:cx4="http://schemas.microsoft.com/office/drawing/2016/5/10/chartex" xmlns:cx5="http://schemas.microsoft.com/office/drawing/2016/5/11/chartex" xmlns:cx6="http://schemas.microsoft.com/office/drawing/2016/5/12/chartex" xmlns:cx7="http://schemas.microsoft.com/office/drawing/2016/5/13/chartex" xmlns:cx8="http://schemas.microsoft.com/office/drawing/2016/5/14/chartex" xmlns:mc="http://schemas.openxmlformats.org/markup-compatibility/2006" xmlns:aink="http://schemas.microsoft.com/office/drawing/2016/ink" xmlns:am3d="http://schemas.microsoft.com/office/drawing/2017/model3d" xmlns:o="urn:schemas-microsoft-com:office:office" xmlns:oel="http://schemas.microsoft.com/office/2019/extlst" xmlns:r="http://schemas.openxmlformats.org/officeDocument/2006/relationships" xmlns:m="http://schemas.openxmlformats.org/officeDocument/2006/math" xmlns:v="urn:schemas-microsoft-com:vml" xmlns:wp14="http://schemas.microsoft.com/office/word/2010/wordprocessingDrawing" xmlns:wp="http://schemas.openxmlformats.org/drawingml/2006/wordprocessingDrawing" xmlns:w10="urn:schemas-microsoft-com:office:word" xmlns:w="http://schemas.openxmlformats.org/wordprocessingml/2006/main" xmlns:w14="http://schemas.microsoft.com/office/word/2010/wordml" xmlns:w15="http://schemas.microsoft.com/office/word/2012/wordml" xmlns:w16cex="http://schemas.microsoft.com/office/word/2018/wordml/cex" xmlns:w16cid="http://schemas.microsoft.com/office/word/2016/wordml/cid" xmlns:w16="http://schemas.microsoft.com/office/word/2018/wordml" xmlns:w16sdtdh="http://schemas.microsoft.com/office/word/2020/wordml/sdtdatahash" xmlns:w16se="http://schemas.microsoft.com/office/word/2015/wordml/symex" xmlns:wpg="http://schemas.microsoft.com/office/word/2010/wordprocessingGroup" xmlns:wpi="http://schemas.microsoft.com/office/word/2010/wordprocessingInk" xmlns:wne="http://schemas.microsoft.com/office/word/2006/wordml" xmlns:wps="http://schemas.microsoft.com/office/word/2010/wordprocessingShape" mc:Ignorable="w14 w15 w16se w16cid w16 w16cex w16sdtdh wp14">
+  <w:footnote w:type="separator" w:id="-1">
+    <w:p>
+      <w:pPr>
+        <w:spacing w:after="0" w:line="240" w:lineRule="auto"/>
+      </w:pPr>
+      <w:r>
+        <w:separator/>
+      </w:r>
+    </w:p>
+  </w:footnote>
+  <w:footnote w:type="continuationSeparator" w:id="0">
+    <w:p>
+      <w:pPr>
+        <w:spacing w:after="0" w:line="240" w:lineRule="auto"/>
+      </w:pPr>
+      <w:r>
+        <w:continuationSeparator/>
+      </w:r>
+    </w:p>
+  </w:footnote>
+</w:footnotes>
 </file>
 
 <file path=word/styles.xml><?xml version="1.0" encoding="utf-8"?>
@@ -2043,6 +1769,50 @@
     <w:semiHidden/>
     <w:unhideWhenUsed/>
   </w:style>
+  <w:style w:type="paragraph" w:styleId="Header">
+    <w:name w:val="header"/>
+    <w:basedOn w:val="Normal"/>
+    <w:link w:val="HeaderChar"/>
+    <w:uiPriority w:val="99"/>
+    <w:unhideWhenUsed/>
+    <w:rsid w:val="00776881"/>
+    <w:pPr>
+      <w:tabs>
+        <w:tab w:val="center" w:pos="4513"/>
+        <w:tab w:val="right" w:pos="9026"/>
+      </w:tabs>
+      <w:spacing w:after="0" w:line="240" w:lineRule="auto"/>
+    </w:pPr>
+  </w:style>
+  <w:style w:type="character" w:customStyle="1" w:styleId="HeaderChar">
+    <w:name w:val="Header Char"/>
+    <w:basedOn w:val="DefaultParagraphFont"/>
+    <w:link w:val="Header"/>
+    <w:uiPriority w:val="99"/>
+    <w:rsid w:val="00776881"/>
+  </w:style>
+  <w:style w:type="paragraph" w:styleId="Footer">
+    <w:name w:val="footer"/>
+    <w:basedOn w:val="Normal"/>
+    <w:link w:val="FooterChar"/>
+    <w:uiPriority w:val="99"/>
+    <w:unhideWhenUsed/>
+    <w:rsid w:val="00776881"/>
+    <w:pPr>
+      <w:tabs>
+        <w:tab w:val="center" w:pos="4513"/>
+        <w:tab w:val="right" w:pos="9026"/>
+      </w:tabs>
+      <w:spacing w:after="0" w:line="240" w:lineRule="auto"/>
+    </w:pPr>
+  </w:style>
+  <w:style w:type="character" w:customStyle="1" w:styleId="FooterChar">
+    <w:name w:val="Footer Char"/>
+    <w:basedOn w:val="DefaultParagraphFont"/>
+    <w:link w:val="Footer"/>
+    <w:uiPriority w:val="99"/>
+    <w:rsid w:val="00776881"/>
+  </w:style>
 </w:styles>
 </file>
 
